--- a/docs/R/assist/posts/test_list/test_list.docx
+++ b/docs/R/assist/posts/test_list/test_list.docx
@@ -13,7 +13,13 @@
         <w:t xml:space="preserve"> </w:t>
       </w:r>
       <w:r>
-        <w:t xml:space="preserve">liste</w:t>
+        <w:t xml:space="preserve">output</w:t>
+      </w:r>
+      <w:r>
+        <w:t xml:space="preserve"> </w:t>
+      </w:r>
+      <w:r>
+        <w:t xml:space="preserve">droite</w:t>
       </w:r>
     </w:p>
     <w:p>
@@ -1623,22 +1629,9 @@
         </w:rPr>
         <w:t xml:space="preserve">(ggplot2)</w:t>
       </w:r>
-    </w:p>
-    <w:p>
-      <w:pPr>
-        <w:pStyle w:val="SourceCode"/>
-      </w:pPr>
-      <w:r>
-        <w:rPr>
-          <w:rStyle w:val="VerbatimChar"/>
-        </w:rPr>
-        <w:t xml:space="preserve">Warning: le package 'ggplot2' a été compilé avec la version R 4.2.3</w:t>
-      </w:r>
-    </w:p>
-    <w:p>
-      <w:pPr>
-        <w:pStyle w:val="SourceCode"/>
-      </w:pPr>
+      <w:r>
+        <w:br/>
+      </w:r>
       <w:r>
         <w:rPr>
           <w:rStyle w:val="NormalTok"/>
@@ -2120,7 +2113,7 @@
                     <a:graphicData uri="http://schemas.openxmlformats.org/drawingml/2006/picture">
                       <pic:pic>
                         <pic:nvPicPr>
-                          <pic:cNvPr descr="C:\Users\thevenin_m\AppData\Local\Programs\Quarto\share\formats\docx\warning.png" id="30" name="Picture"/>
+                          <pic:cNvPr descr="C:\Users\THEVEN~1\AppData\Local\Programs\Quarto\share\formats\docx\warning.png" id="30" name="Picture"/>
                           <pic:cNvPicPr>
                             <a:picLocks noChangeArrowheads="1" noChangeAspect="1"/>
                           </pic:cNvPicPr>
